--- a/docx/61 готово.docx
+++ b/docx/61 готово.docx
@@ -5,20 +5,25 @@
   <w:body>
     <w:p>
       <w:pPr>
-        <w:spacing w:lineRule="auto" w:after="120" w:before="480"/>
+        <w:pStyle w:val="Heading2"/>
         <w:ind w:firstLine="540"/>
         <w:contextualSpacing w:val="0"/>
         <w:jc w:val="center"/>
       </w:pPr>
-      <w:r>
-        <w:rPr>
-          <w:rFonts w:cs="Times New Roman" w:hAnsi="Times New Roman" w:eastAsia="Times New Roman" w:ascii="Times New Roman"/>
-          <w:b w:val="1"/>
-          <w:sz w:val="24"/>
+      <w:bookmarkStart w:id="0" w:colFirst="0" w:name="h.lxfmr7stp4l1" w:colLast="0"/>
+      <w:bookmarkEnd w:id="0"/>
+      <w:r>
+        <w:rPr>
           <w:rtl w:val="0"/>
         </w:rPr>
         <w:t xml:space="preserve">Глава 61. СТЭ. Секретность и открытость. Часть 1</w:t>
       </w:r>
+    </w:p>
+    <w:p>
+      <w:pPr>
+        <w:ind w:firstLine="540"/>
+        <w:contextualSpacing w:val="0"/>
+      </w:pPr>
       <w:r>
         <w:rPr>
           <w:rtl w:val="0"/>
@@ -4070,29 +4075,6 @@
           <w:rtl w:val="0"/>
         </w:rPr>
         <w:t xml:space="preserve">— Ступай к мистеру Поттеру и скажи ему: «Мистер Поттер, пожалуйста, зайдите в мой кабинет, как только услышите это сообщение, и ни на что по дороге не отвлекайтесь».</w:t>
-      </w:r>
-    </w:p>
-    <w:p>
-      <w:pPr>
-        <w:spacing w:lineRule="auto" w:after="120" w:before="480"/>
-        <w:ind w:firstLine="540"/>
-        <w:contextualSpacing w:val="0"/>
-      </w:pPr>
-      <w:r>
-        <w:rPr>
-          <w:rtl w:val="0"/>
-        </w:rPr>
-      </w:r>
-    </w:p>
-    <w:p>
-      <w:pPr>
-        <w:ind w:firstLine="540"/>
-        <w:contextualSpacing w:val="0"/>
-      </w:pPr>
-      <w:r>
-        <w:rPr>
-          <w:rtl w:val="0"/>
-        </w:rPr>
       </w:r>
     </w:p>
     <w:sectPr>
@@ -4147,13 +4129,13 @@
     <w:basedOn w:val="Normal"/>
     <w:next w:val="Normal"/>
     <w:pPr>
-      <w:spacing w:lineRule="auto" w:after="0" w:before="200"/>
-      <w:contextualSpacing w:val="1"/>
+      <w:ind w:firstLine="540"/>
+      <w:jc w:val="center"/>
     </w:pPr>
     <w:rPr>
-      <w:rFonts w:cs="Trebuchet MS" w:hAnsi="Trebuchet MS" w:eastAsia="Trebuchet MS" w:ascii="Trebuchet MS"/>
+      <w:rFonts w:cs="Times New Roman" w:hAnsi="Times New Roman" w:eastAsia="Times New Roman" w:ascii="Times New Roman"/>
       <w:b w:val="1"/>
-      <w:sz w:val="26"/>
+      <w:sz w:val="24"/>
     </w:rPr>
   </w:style>
   <w:style w:styleId="Heading3" w:type="paragraph">

--- a/docx/61 готово.docx
+++ b/docx/61 готово.docx
@@ -16,7 +16,12 @@
         <w:rPr>
           <w:rtl w:val="0"/>
         </w:rPr>
-        <w:t xml:space="preserve">Глава 61. СТЭ. Секретность и открытость. Часть 1</w:t>
+        <w:t xml:space="preserve">Глава 61. СТЭ. Часть 11. Секретность и открытость</w:t>
+      </w:r>
+      <w:r>
+        <w:rPr>
+          <w:rtl w:val="0"/>
+        </w:rPr>
       </w:r>
     </w:p>
     <w:p>

--- a/docx/61 готово.docx
+++ b/docx/61 готово.docx
@@ -26,28 +26,37 @@
     </w:p>
     <w:p>
       <w:pPr>
-        <w:ind w:firstLine="540"/>
-        <w:contextualSpacing w:val="0"/>
-      </w:pPr>
-      <w:r>
-        <w:rPr>
-          <w:rtl w:val="0"/>
-        </w:rPr>
-      </w:r>
-    </w:p>
-    <w:p>
-      <w:pPr>
-        <w:ind w:firstLine="540"/>
-        <w:contextualSpacing w:val="0"/>
-      </w:pPr>
-      <w:r>
-        <w:rPr>
-          <w:rtl w:val="0"/>
-        </w:rPr>
-      </w:r>
-    </w:p>
-    <w:p>
-      <w:pPr>
+        <w:keepNext w:val="0"/>
+        <w:keepLines w:val="0"/>
+        <w:widowControl w:val="0"/>
+        <w:ind w:firstLine="540"/>
+        <w:contextualSpacing w:val="0"/>
+      </w:pPr>
+      <w:r>
+        <w:rPr>
+          <w:rtl w:val="0"/>
+        </w:rPr>
+      </w:r>
+    </w:p>
+    <w:p>
+      <w:pPr>
+        <w:keepNext w:val="0"/>
+        <w:keepLines w:val="0"/>
+        <w:widowControl w:val="0"/>
+        <w:ind w:firstLine="540"/>
+        <w:contextualSpacing w:val="0"/>
+      </w:pPr>
+      <w:r>
+        <w:rPr>
+          <w:rtl w:val="0"/>
+        </w:rPr>
+      </w:r>
+    </w:p>
+    <w:p>
+      <w:pPr>
+        <w:keepNext w:val="0"/>
+        <w:keepLines w:val="0"/>
+        <w:widowControl w:val="0"/>
         <w:ind w:firstLine="540"/>
         <w:contextualSpacing w:val="0"/>
       </w:pPr>
@@ -62,6 +71,9 @@
     </w:p>
     <w:p>
       <w:pPr>
+        <w:keepNext w:val="0"/>
+        <w:keepLines w:val="0"/>
+        <w:widowControl w:val="0"/>
         <w:ind w:firstLine="540"/>
         <w:contextualSpacing w:val="0"/>
       </w:pPr>
@@ -77,6 +89,9 @@
     </w:p>
     <w:p>
       <w:pPr>
+        <w:keepNext w:val="0"/>
+        <w:keepLines w:val="0"/>
+        <w:widowControl w:val="0"/>
         <w:ind w:firstLine="540"/>
         <w:contextualSpacing w:val="0"/>
       </w:pPr>
@@ -91,6 +106,9 @@
     </w:p>
     <w:p>
       <w:pPr>
+        <w:keepNext w:val="0"/>
+        <w:keepLines w:val="0"/>
+        <w:widowControl w:val="0"/>
         <w:ind w:firstLine="540"/>
         <w:contextualSpacing w:val="0"/>
       </w:pPr>
@@ -105,6 +123,9 @@
     </w:p>
     <w:p>
       <w:pPr>
+        <w:keepNext w:val="0"/>
+        <w:keepLines w:val="0"/>
+        <w:widowControl w:val="0"/>
         <w:ind w:firstLine="540"/>
         <w:contextualSpacing w:val="0"/>
       </w:pPr>
@@ -119,6 +140,9 @@
     </w:p>
     <w:p>
       <w:pPr>
+        <w:keepNext w:val="0"/>
+        <w:keepLines w:val="0"/>
+        <w:widowControl w:val="0"/>
         <w:ind w:firstLine="540"/>
         <w:contextualSpacing w:val="0"/>
       </w:pPr>
@@ -133,6 +157,9 @@
     </w:p>
     <w:p>
       <w:pPr>
+        <w:keepNext w:val="0"/>
+        <w:keepLines w:val="0"/>
+        <w:widowControl w:val="0"/>
         <w:ind w:firstLine="540"/>
         <w:contextualSpacing w:val="0"/>
       </w:pPr>
@@ -147,6 +174,9 @@
     </w:p>
     <w:p>
       <w:pPr>
+        <w:keepNext w:val="0"/>
+        <w:keepLines w:val="0"/>
+        <w:widowControl w:val="0"/>
         <w:ind w:firstLine="540"/>
         <w:contextualSpacing w:val="0"/>
       </w:pPr>
@@ -161,6 +191,9 @@
     </w:p>
     <w:p>
       <w:pPr>
+        <w:keepNext w:val="0"/>
+        <w:keepLines w:val="0"/>
+        <w:widowControl w:val="0"/>
         <w:ind w:firstLine="540"/>
         <w:contextualSpacing w:val="0"/>
       </w:pPr>
@@ -175,6 +208,9 @@
     </w:p>
     <w:p>
       <w:pPr>
+        <w:keepNext w:val="0"/>
+        <w:keepLines w:val="0"/>
+        <w:widowControl w:val="0"/>
         <w:ind w:firstLine="540"/>
         <w:contextualSpacing w:val="0"/>
       </w:pPr>
@@ -189,6 +225,9 @@
     </w:p>
     <w:p>
       <w:pPr>
+        <w:keepNext w:val="0"/>
+        <w:keepLines w:val="0"/>
+        <w:widowControl w:val="0"/>
         <w:ind w:firstLine="540"/>
         <w:contextualSpacing w:val="0"/>
       </w:pPr>
@@ -203,6 +242,9 @@
     </w:p>
     <w:p>
       <w:pPr>
+        <w:keepNext w:val="0"/>
+        <w:keepLines w:val="0"/>
+        <w:widowControl w:val="0"/>
         <w:ind w:firstLine="540"/>
         <w:contextualSpacing w:val="0"/>
       </w:pPr>
@@ -217,6 +259,9 @@
     </w:p>
     <w:p>
       <w:pPr>
+        <w:keepNext w:val="0"/>
+        <w:keepLines w:val="0"/>
+        <w:widowControl w:val="0"/>
         <w:ind w:firstLine="540"/>
         <w:contextualSpacing w:val="0"/>
       </w:pPr>
@@ -231,6 +276,9 @@
     </w:p>
     <w:p>
       <w:pPr>
+        <w:keepNext w:val="0"/>
+        <w:keepLines w:val="0"/>
+        <w:widowControl w:val="0"/>
         <w:ind w:firstLine="540"/>
         <w:contextualSpacing w:val="0"/>
       </w:pPr>
@@ -245,6 +293,9 @@
     </w:p>
     <w:p>
       <w:pPr>
+        <w:keepNext w:val="0"/>
+        <w:keepLines w:val="0"/>
+        <w:widowControl w:val="0"/>
         <w:ind w:firstLine="540"/>
         <w:contextualSpacing w:val="0"/>
       </w:pPr>
@@ -259,6 +310,9 @@
     </w:p>
     <w:p>
       <w:pPr>
+        <w:keepNext w:val="0"/>
+        <w:keepLines w:val="0"/>
+        <w:widowControl w:val="0"/>
         <w:ind w:firstLine="540"/>
         <w:contextualSpacing w:val="0"/>
       </w:pPr>
@@ -273,6 +327,9 @@
     </w:p>
     <w:p>
       <w:pPr>
+        <w:keepNext w:val="0"/>
+        <w:keepLines w:val="0"/>
+        <w:widowControl w:val="0"/>
         <w:ind w:firstLine="540"/>
         <w:contextualSpacing w:val="0"/>
       </w:pPr>
@@ -287,6 +344,9 @@
     </w:p>
     <w:p>
       <w:pPr>
+        <w:keepNext w:val="0"/>
+        <w:keepLines w:val="0"/>
+        <w:widowControl w:val="0"/>
         <w:ind w:firstLine="540"/>
         <w:contextualSpacing w:val="0"/>
       </w:pPr>
@@ -301,6 +361,9 @@
     </w:p>
     <w:p>
       <w:pPr>
+        <w:keepNext w:val="0"/>
+        <w:keepLines w:val="0"/>
+        <w:widowControl w:val="0"/>
         <w:ind w:firstLine="540"/>
         <w:contextualSpacing w:val="0"/>
       </w:pPr>
@@ -316,6 +379,9 @@
     </w:p>
     <w:p>
       <w:pPr>
+        <w:keepNext w:val="0"/>
+        <w:keepLines w:val="0"/>
+        <w:widowControl w:val="0"/>
         <w:ind w:firstLine="540"/>
         <w:contextualSpacing w:val="0"/>
       </w:pPr>
@@ -331,6 +397,9 @@
     </w:p>
     <w:p>
       <w:pPr>
+        <w:keepNext w:val="0"/>
+        <w:keepLines w:val="0"/>
+        <w:widowControl w:val="0"/>
         <w:ind w:firstLine="540"/>
         <w:contextualSpacing w:val="0"/>
       </w:pPr>
@@ -362,6 +431,9 @@
     </w:p>
     <w:p>
       <w:pPr>
+        <w:keepNext w:val="0"/>
+        <w:keepLines w:val="0"/>
+        <w:widowControl w:val="0"/>
         <w:ind w:firstLine="540"/>
         <w:contextualSpacing w:val="0"/>
       </w:pPr>
@@ -385,6 +457,9 @@
     </w:p>
     <w:p>
       <w:pPr>
+        <w:keepNext w:val="0"/>
+        <w:keepLines w:val="0"/>
+        <w:widowControl w:val="0"/>
         <w:ind w:firstLine="540"/>
         <w:contextualSpacing w:val="0"/>
       </w:pPr>
@@ -399,6 +474,9 @@
     </w:p>
     <w:p>
       <w:pPr>
+        <w:keepNext w:val="0"/>
+        <w:keepLines w:val="0"/>
+        <w:widowControl w:val="0"/>
         <w:ind w:firstLine="540"/>
         <w:contextualSpacing w:val="0"/>
       </w:pPr>
@@ -413,6 +491,9 @@
     </w:p>
     <w:p>
       <w:pPr>
+        <w:keepNext w:val="0"/>
+        <w:keepLines w:val="0"/>
+        <w:widowControl w:val="0"/>
         <w:ind w:firstLine="540"/>
         <w:contextualSpacing w:val="0"/>
       </w:pPr>
@@ -427,6 +508,9 @@
     </w:p>
     <w:p>
       <w:pPr>
+        <w:keepNext w:val="0"/>
+        <w:keepLines w:val="0"/>
+        <w:widowControl w:val="0"/>
         <w:ind w:firstLine="540"/>
         <w:contextualSpacing w:val="0"/>
       </w:pPr>
@@ -441,6 +525,9 @@
     </w:p>
     <w:p>
       <w:pPr>
+        <w:keepNext w:val="0"/>
+        <w:keepLines w:val="0"/>
+        <w:widowControl w:val="0"/>
         <w:ind w:firstLine="540"/>
         <w:contextualSpacing w:val="0"/>
       </w:pPr>
@@ -455,6 +542,9 @@
     </w:p>
     <w:p>
       <w:pPr>
+        <w:keepNext w:val="0"/>
+        <w:keepLines w:val="0"/>
+        <w:widowControl w:val="0"/>
         <w:ind w:firstLine="540"/>
         <w:contextualSpacing w:val="0"/>
       </w:pPr>
@@ -469,6 +559,9 @@
     </w:p>
     <w:p>
       <w:pPr>
+        <w:keepNext w:val="0"/>
+        <w:keepLines w:val="0"/>
+        <w:widowControl w:val="0"/>
         <w:ind w:firstLine="540"/>
         <w:contextualSpacing w:val="0"/>
       </w:pPr>
@@ -483,6 +576,9 @@
     </w:p>
     <w:p>
       <w:pPr>
+        <w:keepNext w:val="0"/>
+        <w:keepLines w:val="0"/>
+        <w:widowControl w:val="0"/>
         <w:ind w:firstLine="540"/>
         <w:contextualSpacing w:val="0"/>
       </w:pPr>
@@ -514,6 +610,9 @@
     </w:p>
     <w:p>
       <w:pPr>
+        <w:keepNext w:val="0"/>
+        <w:keepLines w:val="0"/>
+        <w:widowControl w:val="0"/>
         <w:ind w:firstLine="540"/>
         <w:contextualSpacing w:val="0"/>
       </w:pPr>
@@ -528,6 +627,9 @@
     </w:p>
     <w:p>
       <w:pPr>
+        <w:keepNext w:val="0"/>
+        <w:keepLines w:val="0"/>
+        <w:widowControl w:val="0"/>
         <w:ind w:firstLine="540"/>
         <w:contextualSpacing w:val="0"/>
       </w:pPr>
@@ -551,6 +653,9 @@
     </w:p>
     <w:p>
       <w:pPr>
+        <w:keepNext w:val="0"/>
+        <w:keepLines w:val="0"/>
+        <w:widowControl w:val="0"/>
         <w:ind w:firstLine="540"/>
         <w:contextualSpacing w:val="0"/>
       </w:pPr>
@@ -565,17 +670,23 @@
     </w:p>
     <w:p>
       <w:pPr>
-        <w:ind w:firstLine="540"/>
-        <w:contextualSpacing w:val="0"/>
-      </w:pPr>
-      <w:r>
-        <w:rPr>
-          <w:rtl w:val="0"/>
-        </w:rPr>
-      </w:r>
-    </w:p>
-    <w:p>
-      <w:pPr>
+        <w:keepNext w:val="0"/>
+        <w:keepLines w:val="0"/>
+        <w:widowControl w:val="0"/>
+        <w:ind w:firstLine="540"/>
+        <w:contextualSpacing w:val="0"/>
+      </w:pPr>
+      <w:r>
+        <w:rPr>
+          <w:rtl w:val="0"/>
+        </w:rPr>
+      </w:r>
+    </w:p>
+    <w:p>
+      <w:pPr>
+        <w:keepNext w:val="0"/>
+        <w:keepLines w:val="0"/>
+        <w:widowControl w:val="0"/>
         <w:ind w:firstLine="540"/>
         <w:contextualSpacing w:val="0"/>
         <w:jc w:val="center"/>
@@ -591,17 +702,23 @@
     </w:p>
     <w:p>
       <w:pPr>
-        <w:ind w:firstLine="540"/>
-        <w:contextualSpacing w:val="0"/>
-      </w:pPr>
-      <w:r>
-        <w:rPr>
-          <w:rtl w:val="0"/>
-        </w:rPr>
-      </w:r>
-    </w:p>
-    <w:p>
-      <w:pPr>
+        <w:keepNext w:val="0"/>
+        <w:keepLines w:val="0"/>
+        <w:widowControl w:val="0"/>
+        <w:ind w:firstLine="540"/>
+        <w:contextualSpacing w:val="0"/>
+      </w:pPr>
+      <w:r>
+        <w:rPr>
+          <w:rtl w:val="0"/>
+        </w:rPr>
+      </w:r>
+    </w:p>
+    <w:p>
+      <w:pPr>
+        <w:keepNext w:val="0"/>
+        <w:keepLines w:val="0"/>
+        <w:widowControl w:val="0"/>
         <w:ind w:firstLine="540"/>
         <w:contextualSpacing w:val="0"/>
       </w:pPr>
@@ -616,6 +733,9 @@
     </w:p>
     <w:p>
       <w:pPr>
+        <w:keepNext w:val="0"/>
+        <w:keepLines w:val="0"/>
+        <w:widowControl w:val="0"/>
         <w:ind w:firstLine="540"/>
         <w:contextualSpacing w:val="0"/>
       </w:pPr>
@@ -647,6 +767,9 @@
     </w:p>
     <w:p>
       <w:pPr>
+        <w:keepNext w:val="0"/>
+        <w:keepLines w:val="0"/>
+        <w:widowControl w:val="0"/>
         <w:ind w:firstLine="540"/>
         <w:contextualSpacing w:val="0"/>
       </w:pPr>
@@ -661,6 +784,9 @@
     </w:p>
     <w:p>
       <w:pPr>
+        <w:keepNext w:val="0"/>
+        <w:keepLines w:val="0"/>
+        <w:widowControl w:val="0"/>
         <w:ind w:firstLine="540"/>
         <w:contextualSpacing w:val="0"/>
       </w:pPr>
@@ -675,6 +801,9 @@
     </w:p>
     <w:p>
       <w:pPr>
+        <w:keepNext w:val="0"/>
+        <w:keepLines w:val="0"/>
+        <w:widowControl w:val="0"/>
         <w:ind w:firstLine="540"/>
         <w:contextualSpacing w:val="0"/>
       </w:pPr>
@@ -689,6 +818,9 @@
     </w:p>
     <w:p>
       <w:pPr>
+        <w:keepNext w:val="0"/>
+        <w:keepLines w:val="0"/>
+        <w:widowControl w:val="0"/>
         <w:ind w:firstLine="540"/>
         <w:contextualSpacing w:val="0"/>
       </w:pPr>
@@ -703,6 +835,9 @@
     </w:p>
     <w:p>
       <w:pPr>
+        <w:keepNext w:val="0"/>
+        <w:keepLines w:val="0"/>
+        <w:widowControl w:val="0"/>
         <w:ind w:firstLine="540"/>
         <w:contextualSpacing w:val="0"/>
       </w:pPr>
@@ -717,6 +852,9 @@
     </w:p>
     <w:p>
       <w:pPr>
+        <w:keepNext w:val="0"/>
+        <w:keepLines w:val="0"/>
+        <w:widowControl w:val="0"/>
         <w:ind w:firstLine="540"/>
         <w:contextualSpacing w:val="0"/>
       </w:pPr>
@@ -731,6 +869,9 @@
     </w:p>
     <w:p>
       <w:pPr>
+        <w:keepNext w:val="0"/>
+        <w:keepLines w:val="0"/>
+        <w:widowControl w:val="0"/>
         <w:ind w:firstLine="540"/>
         <w:contextualSpacing w:val="0"/>
       </w:pPr>
@@ -745,20 +886,42 @@
     </w:p>
     <w:p>
       <w:pPr>
-        <w:ind w:firstLine="540"/>
-        <w:contextualSpacing w:val="0"/>
-      </w:pPr>
-      <w:r>
-        <w:rPr>
-          <w:rFonts w:cs="Times New Roman" w:hAnsi="Times New Roman" w:eastAsia="Times New Roman" w:ascii="Times New Roman"/>
-          <w:sz w:val="24"/>
-          <w:rtl w:val="0"/>
-        </w:rPr>
-        <w:t xml:space="preserve">— Патронус Хмури докладывал мне в Азкабане, — ответил Альбус. — Его Глаз ничего не заметил. А если Глаз Венака чего-то не видит, значит, этого не существует. А что у вас?</w:t>
-      </w:r>
-    </w:p>
-    <w:p>
-      <w:pPr>
+        <w:keepNext w:val="0"/>
+        <w:keepLines w:val="0"/>
+        <w:widowControl w:val="0"/>
+        <w:ind w:firstLine="540"/>
+        <w:contextualSpacing w:val="0"/>
+      </w:pPr>
+      <w:r>
+        <w:rPr>
+          <w:rFonts w:cs="Times New Roman" w:hAnsi="Times New Roman" w:eastAsia="Times New Roman" w:ascii="Times New Roman"/>
+          <w:sz w:val="24"/>
+          <w:rtl w:val="0"/>
+        </w:rPr>
+        <w:t xml:space="preserve">— Патронус Хмури докладывал мне в Азкабане, — ответил Альбус. — Его Глаз ничего не заметил. А если Глаз </w:t>
+      </w:r>
+      <w:r>
+        <w:rPr>
+          <w:rFonts w:cs="Times New Roman" w:hAnsi="Times New Roman" w:eastAsia="Times New Roman" w:ascii="Times New Roman"/>
+          <w:sz w:val="24"/>
+          <w:rtl w:val="0"/>
+        </w:rPr>
+        <w:t xml:space="preserve">Венака </w:t>
+      </w:r>
+      <w:r>
+        <w:rPr>
+          <w:rFonts w:cs="Times New Roman" w:hAnsi="Times New Roman" w:eastAsia="Times New Roman" w:ascii="Times New Roman"/>
+          <w:sz w:val="24"/>
+          <w:rtl w:val="0"/>
+        </w:rPr>
+        <w:t xml:space="preserve">чего-то не видит, значит, этого не существует. А что у вас?</w:t>
+      </w:r>
+    </w:p>
+    <w:p>
+      <w:pPr>
+        <w:keepNext w:val="0"/>
+        <w:keepLines w:val="0"/>
+        <w:widowControl w:val="0"/>
         <w:ind w:firstLine="540"/>
         <w:contextualSpacing w:val="0"/>
       </w:pPr>
@@ -773,6 +936,9 @@
     </w:p>
     <w:p>
       <w:pPr>
+        <w:keepNext w:val="0"/>
+        <w:keepLines w:val="0"/>
+        <w:widowControl w:val="0"/>
         <w:ind w:firstLine="540"/>
         <w:contextualSpacing w:val="0"/>
       </w:pPr>
@@ -796,6 +962,9 @@
     </w:p>
     <w:p>
       <w:pPr>
+        <w:keepNext w:val="0"/>
+        <w:keepLines w:val="0"/>
+        <w:widowControl w:val="0"/>
         <w:ind w:firstLine="540"/>
         <w:contextualSpacing w:val="0"/>
       </w:pPr>
@@ -810,6 +979,9 @@
     </w:p>
     <w:p>
       <w:pPr>
+        <w:keepNext w:val="0"/>
+        <w:keepLines w:val="0"/>
+        <w:widowControl w:val="0"/>
         <w:ind w:firstLine="540"/>
         <w:contextualSpacing w:val="0"/>
       </w:pPr>
@@ -825,6 +997,9 @@
     </w:p>
     <w:p>
       <w:pPr>
+        <w:keepNext w:val="0"/>
+        <w:keepLines w:val="0"/>
+        <w:widowControl w:val="0"/>
         <w:ind w:firstLine="540"/>
         <w:contextualSpacing w:val="0"/>
       </w:pPr>
@@ -839,6 +1014,9 @@
     </w:p>
     <w:p>
       <w:pPr>
+        <w:keepNext w:val="0"/>
+        <w:keepLines w:val="0"/>
+        <w:widowControl w:val="0"/>
         <w:ind w:firstLine="540"/>
         <w:contextualSpacing w:val="0"/>
       </w:pPr>
@@ -853,6 +1031,9 @@
     </w:p>
     <w:p>
       <w:pPr>
+        <w:keepNext w:val="0"/>
+        <w:keepLines w:val="0"/>
+        <w:widowControl w:val="0"/>
         <w:ind w:firstLine="540"/>
         <w:contextualSpacing w:val="0"/>
       </w:pPr>
@@ -867,6 +1048,9 @@
     </w:p>
     <w:p>
       <w:pPr>
+        <w:keepNext w:val="0"/>
+        <w:keepLines w:val="0"/>
+        <w:widowControl w:val="0"/>
         <w:ind w:firstLine="540"/>
         <w:contextualSpacing w:val="0"/>
       </w:pPr>
@@ -881,6 +1065,9 @@
     </w:p>
     <w:p>
       <w:pPr>
+        <w:keepNext w:val="0"/>
+        <w:keepLines w:val="0"/>
+        <w:widowControl w:val="0"/>
         <w:ind w:firstLine="540"/>
         <w:contextualSpacing w:val="0"/>
       </w:pPr>
@@ -895,6 +1082,9 @@
     </w:p>
     <w:p>
       <w:pPr>
+        <w:keepNext w:val="0"/>
+        <w:keepLines w:val="0"/>
+        <w:widowControl w:val="0"/>
         <w:ind w:firstLine="540"/>
         <w:contextualSpacing w:val="0"/>
       </w:pPr>
@@ -909,6 +1099,9 @@
     </w:p>
     <w:p>
       <w:pPr>
+        <w:keepNext w:val="0"/>
+        <w:keepLines w:val="0"/>
+        <w:widowControl w:val="0"/>
         <w:ind w:firstLine="540"/>
         <w:contextualSpacing w:val="0"/>
       </w:pPr>
@@ -940,6 +1133,9 @@
     </w:p>
     <w:p>
       <w:pPr>
+        <w:keepNext w:val="0"/>
+        <w:keepLines w:val="0"/>
+        <w:widowControl w:val="0"/>
         <w:ind w:firstLine="540"/>
         <w:contextualSpacing w:val="0"/>
       </w:pPr>
@@ -954,6 +1150,9 @@
     </w:p>
     <w:p>
       <w:pPr>
+        <w:keepNext w:val="0"/>
+        <w:keepLines w:val="0"/>
+        <w:widowControl w:val="0"/>
         <w:ind w:firstLine="540"/>
         <w:contextualSpacing w:val="0"/>
       </w:pPr>
@@ -985,6 +1184,9 @@
     </w:p>
     <w:p>
       <w:pPr>
+        <w:keepNext w:val="0"/>
+        <w:keepLines w:val="0"/>
+        <w:widowControl w:val="0"/>
         <w:ind w:firstLine="540"/>
         <w:contextualSpacing w:val="0"/>
       </w:pPr>
@@ -999,6 +1201,9 @@
     </w:p>
     <w:p>
       <w:pPr>
+        <w:keepNext w:val="0"/>
+        <w:keepLines w:val="0"/>
+        <w:widowControl w:val="0"/>
         <w:ind w:firstLine="540"/>
         <w:contextualSpacing w:val="0"/>
       </w:pPr>
@@ -1013,6 +1218,9 @@
     </w:p>
     <w:p>
       <w:pPr>
+        <w:keepNext w:val="0"/>
+        <w:keepLines w:val="0"/>
+        <w:widowControl w:val="0"/>
         <w:ind w:firstLine="540"/>
         <w:contextualSpacing w:val="0"/>
       </w:pPr>
@@ -1061,6 +1269,9 @@
     </w:p>
     <w:p>
       <w:pPr>
+        <w:keepNext w:val="0"/>
+        <w:keepLines w:val="0"/>
+        <w:widowControl w:val="0"/>
         <w:ind w:firstLine="540"/>
         <w:contextualSpacing w:val="0"/>
       </w:pPr>
@@ -1075,6 +1286,9 @@
     </w:p>
     <w:p>
       <w:pPr>
+        <w:keepNext w:val="0"/>
+        <w:keepLines w:val="0"/>
+        <w:widowControl w:val="0"/>
         <w:ind w:firstLine="540"/>
         <w:contextualSpacing w:val="0"/>
       </w:pPr>
@@ -1089,6 +1303,9 @@
     </w:p>
     <w:p>
       <w:pPr>
+        <w:keepNext w:val="0"/>
+        <w:keepLines w:val="0"/>
+        <w:widowControl w:val="0"/>
         <w:ind w:firstLine="540"/>
         <w:contextualSpacing w:val="0"/>
       </w:pPr>
@@ -1103,6 +1320,9 @@
     </w:p>
     <w:p>
       <w:pPr>
+        <w:keepNext w:val="0"/>
+        <w:keepLines w:val="0"/>
+        <w:widowControl w:val="0"/>
         <w:ind w:firstLine="540"/>
         <w:contextualSpacing w:val="0"/>
       </w:pPr>
@@ -1168,6 +1388,9 @@
     </w:p>
     <w:p>
       <w:pPr>
+        <w:keepNext w:val="0"/>
+        <w:keepLines w:val="0"/>
+        <w:widowControl w:val="0"/>
         <w:ind w:firstLine="540"/>
         <w:contextualSpacing w:val="0"/>
       </w:pPr>
@@ -1182,6 +1405,9 @@
     </w:p>
     <w:p>
       <w:pPr>
+        <w:keepNext w:val="0"/>
+        <w:keepLines w:val="0"/>
+        <w:widowControl w:val="0"/>
         <w:ind w:firstLine="540"/>
         <w:contextualSpacing w:val="0"/>
       </w:pPr>
@@ -1196,6 +1422,9 @@
     </w:p>
     <w:p>
       <w:pPr>
+        <w:keepNext w:val="0"/>
+        <w:keepLines w:val="0"/>
+        <w:widowControl w:val="0"/>
         <w:ind w:firstLine="540"/>
         <w:contextualSpacing w:val="0"/>
       </w:pPr>
@@ -1210,6 +1439,9 @@
     </w:p>
     <w:p>
       <w:pPr>
+        <w:keepNext w:val="0"/>
+        <w:keepLines w:val="0"/>
+        <w:widowControl w:val="0"/>
         <w:ind w:firstLine="540"/>
         <w:contextualSpacing w:val="0"/>
       </w:pPr>
@@ -1241,6 +1473,9 @@
     </w:p>
     <w:p>
       <w:pPr>
+        <w:keepNext w:val="0"/>
+        <w:keepLines w:val="0"/>
+        <w:widowControl w:val="0"/>
         <w:ind w:firstLine="540"/>
         <w:contextualSpacing w:val="0"/>
       </w:pPr>
@@ -1255,6 +1490,9 @@
     </w:p>
     <w:p>
       <w:pPr>
+        <w:keepNext w:val="0"/>
+        <w:keepLines w:val="0"/>
+        <w:widowControl w:val="0"/>
         <w:ind w:firstLine="540"/>
         <w:contextualSpacing w:val="0"/>
       </w:pPr>
@@ -1269,6 +1507,9 @@
     </w:p>
     <w:p>
       <w:pPr>
+        <w:keepNext w:val="0"/>
+        <w:keepLines w:val="0"/>
+        <w:widowControl w:val="0"/>
         <w:ind w:firstLine="540"/>
         <w:contextualSpacing w:val="0"/>
       </w:pPr>
@@ -1283,6 +1524,9 @@
     </w:p>
     <w:p>
       <w:pPr>
+        <w:keepNext w:val="0"/>
+        <w:keepLines w:val="0"/>
+        <w:widowControl w:val="0"/>
         <w:ind w:firstLine="540"/>
         <w:contextualSpacing w:val="0"/>
       </w:pPr>
@@ -1297,6 +1541,9 @@
     </w:p>
     <w:p>
       <w:pPr>
+        <w:keepNext w:val="0"/>
+        <w:keepLines w:val="0"/>
+        <w:widowControl w:val="0"/>
         <w:ind w:firstLine="540"/>
         <w:contextualSpacing w:val="0"/>
       </w:pPr>
@@ -1311,6 +1558,9 @@
     </w:p>
     <w:p>
       <w:pPr>
+        <w:keepNext w:val="0"/>
+        <w:keepLines w:val="0"/>
+        <w:widowControl w:val="0"/>
         <w:ind w:firstLine="540"/>
         <w:contextualSpacing w:val="0"/>
       </w:pPr>
@@ -1342,6 +1592,9 @@
     </w:p>
     <w:p>
       <w:pPr>
+        <w:keepNext w:val="0"/>
+        <w:keepLines w:val="0"/>
+        <w:widowControl w:val="0"/>
         <w:ind w:firstLine="540"/>
         <w:contextualSpacing w:val="0"/>
       </w:pPr>
@@ -1356,6 +1609,9 @@
     </w:p>
     <w:p>
       <w:pPr>
+        <w:keepNext w:val="0"/>
+        <w:keepLines w:val="0"/>
+        <w:widowControl w:val="0"/>
         <w:ind w:firstLine="540"/>
         <w:contextualSpacing w:val="0"/>
       </w:pPr>
@@ -1370,6 +1626,9 @@
     </w:p>
     <w:p>
       <w:pPr>
+        <w:keepNext w:val="0"/>
+        <w:keepLines w:val="0"/>
+        <w:widowControl w:val="0"/>
         <w:ind w:firstLine="540"/>
         <w:contextualSpacing w:val="0"/>
       </w:pPr>
@@ -1384,6 +1643,9 @@
     </w:p>
     <w:p>
       <w:pPr>
+        <w:keepNext w:val="0"/>
+        <w:keepLines w:val="0"/>
+        <w:widowControl w:val="0"/>
         <w:ind w:firstLine="540"/>
         <w:contextualSpacing w:val="0"/>
       </w:pPr>
@@ -1398,6 +1660,9 @@
     </w:p>
     <w:p>
       <w:pPr>
+        <w:keepNext w:val="0"/>
+        <w:keepLines w:val="0"/>
+        <w:widowControl w:val="0"/>
         <w:ind w:firstLine="540"/>
         <w:contextualSpacing w:val="0"/>
       </w:pPr>
@@ -1430,6 +1695,9 @@
     </w:p>
     <w:p>
       <w:pPr>
+        <w:keepNext w:val="0"/>
+        <w:keepLines w:val="0"/>
+        <w:widowControl w:val="0"/>
         <w:ind w:firstLine="540"/>
         <w:contextualSpacing w:val="0"/>
       </w:pPr>
@@ -1444,6 +1712,9 @@
     </w:p>
     <w:p>
       <w:pPr>
+        <w:keepNext w:val="0"/>
+        <w:keepLines w:val="0"/>
+        <w:widowControl w:val="0"/>
         <w:ind w:firstLine="540"/>
         <w:contextualSpacing w:val="0"/>
       </w:pPr>
@@ -1458,6 +1729,9 @@
     </w:p>
     <w:p>
       <w:pPr>
+        <w:keepNext w:val="0"/>
+        <w:keepLines w:val="0"/>
+        <w:widowControl w:val="0"/>
         <w:ind w:firstLine="540"/>
         <w:contextualSpacing w:val="0"/>
       </w:pPr>
@@ -1506,6 +1780,9 @@
     </w:p>
     <w:p>
       <w:pPr>
+        <w:keepNext w:val="0"/>
+        <w:keepLines w:val="0"/>
+        <w:widowControl w:val="0"/>
         <w:ind w:firstLine="540"/>
         <w:contextualSpacing w:val="0"/>
       </w:pPr>
@@ -1520,6 +1797,9 @@
     </w:p>
     <w:p>
       <w:pPr>
+        <w:keepNext w:val="0"/>
+        <w:keepLines w:val="0"/>
+        <w:widowControl w:val="0"/>
         <w:ind w:firstLine="540"/>
         <w:contextualSpacing w:val="0"/>
       </w:pPr>
@@ -1534,6 +1814,9 @@
     </w:p>
     <w:p>
       <w:pPr>
+        <w:keepNext w:val="0"/>
+        <w:keepLines w:val="0"/>
+        <w:widowControl w:val="0"/>
         <w:ind w:firstLine="540"/>
         <w:contextualSpacing w:val="0"/>
       </w:pPr>
@@ -1548,6 +1831,9 @@
     </w:p>
     <w:p>
       <w:pPr>
+        <w:keepNext w:val="0"/>
+        <w:keepLines w:val="0"/>
+        <w:widowControl w:val="0"/>
         <w:ind w:firstLine="540"/>
         <w:contextualSpacing w:val="0"/>
       </w:pPr>
@@ -1562,6 +1848,9 @@
     </w:p>
     <w:p>
       <w:pPr>
+        <w:keepNext w:val="0"/>
+        <w:keepLines w:val="0"/>
+        <w:widowControl w:val="0"/>
         <w:ind w:firstLine="540"/>
         <w:contextualSpacing w:val="0"/>
       </w:pPr>
@@ -1576,6 +1865,9 @@
     </w:p>
     <w:p>
       <w:pPr>
+        <w:keepNext w:val="0"/>
+        <w:keepLines w:val="0"/>
+        <w:widowControl w:val="0"/>
         <w:ind w:firstLine="540"/>
         <w:contextualSpacing w:val="0"/>
       </w:pPr>
@@ -1590,6 +1882,9 @@
     </w:p>
     <w:p>
       <w:pPr>
+        <w:keepNext w:val="0"/>
+        <w:keepLines w:val="0"/>
+        <w:widowControl w:val="0"/>
         <w:ind w:firstLine="540"/>
         <w:contextualSpacing w:val="0"/>
       </w:pPr>
@@ -1604,6 +1899,9 @@
     </w:p>
     <w:p>
       <w:pPr>
+        <w:keepNext w:val="0"/>
+        <w:keepLines w:val="0"/>
+        <w:widowControl w:val="0"/>
         <w:ind w:firstLine="540"/>
         <w:contextualSpacing w:val="0"/>
       </w:pPr>
@@ -1618,6 +1916,9 @@
     </w:p>
     <w:p>
       <w:pPr>
+        <w:keepNext w:val="0"/>
+        <w:keepLines w:val="0"/>
+        <w:widowControl w:val="0"/>
         <w:ind w:firstLine="540"/>
         <w:contextualSpacing w:val="0"/>
       </w:pPr>
@@ -1632,6 +1933,9 @@
     </w:p>
     <w:p>
       <w:pPr>
+        <w:keepNext w:val="0"/>
+        <w:keepLines w:val="0"/>
+        <w:widowControl w:val="0"/>
         <w:ind w:firstLine="540"/>
         <w:contextualSpacing w:val="0"/>
       </w:pPr>
@@ -1663,6 +1967,9 @@
     </w:p>
     <w:p>
       <w:pPr>
+        <w:keepNext w:val="0"/>
+        <w:keepLines w:val="0"/>
+        <w:widowControl w:val="0"/>
         <w:ind w:firstLine="540"/>
         <w:contextualSpacing w:val="0"/>
       </w:pPr>
@@ -1677,6 +1984,9 @@
     </w:p>
     <w:p>
       <w:pPr>
+        <w:keepNext w:val="0"/>
+        <w:keepLines w:val="0"/>
+        <w:widowControl w:val="0"/>
         <w:ind w:firstLine="540"/>
         <w:contextualSpacing w:val="0"/>
       </w:pPr>
@@ -1691,6 +2001,9 @@
     </w:p>
     <w:p>
       <w:pPr>
+        <w:keepNext w:val="0"/>
+        <w:keepLines w:val="0"/>
+        <w:widowControl w:val="0"/>
         <w:ind w:firstLine="540"/>
         <w:contextualSpacing w:val="0"/>
       </w:pPr>
@@ -1705,6 +2018,9 @@
     </w:p>
     <w:p>
       <w:pPr>
+        <w:keepNext w:val="0"/>
+        <w:keepLines w:val="0"/>
+        <w:widowControl w:val="0"/>
         <w:ind w:firstLine="540"/>
         <w:contextualSpacing w:val="0"/>
       </w:pPr>
@@ -1736,6 +2052,9 @@
     </w:p>
     <w:p>
       <w:pPr>
+        <w:keepNext w:val="0"/>
+        <w:keepLines w:val="0"/>
+        <w:widowControl w:val="0"/>
         <w:ind w:firstLine="540"/>
         <w:contextualSpacing w:val="0"/>
       </w:pPr>
@@ -1750,6 +2069,9 @@
     </w:p>
     <w:p>
       <w:pPr>
+        <w:keepNext w:val="0"/>
+        <w:keepLines w:val="0"/>
+        <w:widowControl w:val="0"/>
         <w:ind w:firstLine="540"/>
         <w:contextualSpacing w:val="0"/>
       </w:pPr>
@@ -1764,6 +2086,9 @@
     </w:p>
     <w:p>
       <w:pPr>
+        <w:keepNext w:val="0"/>
+        <w:keepLines w:val="0"/>
+        <w:widowControl w:val="0"/>
         <w:ind w:firstLine="540"/>
         <w:contextualSpacing w:val="0"/>
       </w:pPr>
@@ -1778,6 +2103,9 @@
     </w:p>
     <w:p>
       <w:pPr>
+        <w:keepNext w:val="0"/>
+        <w:keepLines w:val="0"/>
+        <w:widowControl w:val="0"/>
         <w:ind w:firstLine="540"/>
         <w:contextualSpacing w:val="0"/>
       </w:pPr>
@@ -1792,6 +2120,9 @@
     </w:p>
     <w:p>
       <w:pPr>
+        <w:keepNext w:val="0"/>
+        <w:keepLines w:val="0"/>
+        <w:widowControl w:val="0"/>
         <w:ind w:firstLine="540"/>
         <w:contextualSpacing w:val="0"/>
       </w:pPr>
@@ -1806,6 +2137,9 @@
     </w:p>
     <w:p>
       <w:pPr>
+        <w:keepNext w:val="0"/>
+        <w:keepLines w:val="0"/>
+        <w:widowControl w:val="0"/>
         <w:ind w:firstLine="540"/>
         <w:contextualSpacing w:val="0"/>
       </w:pPr>
@@ -1820,6 +2154,9 @@
     </w:p>
     <w:p>
       <w:pPr>
+        <w:keepNext w:val="0"/>
+        <w:keepLines w:val="0"/>
+        <w:widowControl w:val="0"/>
         <w:ind w:firstLine="540"/>
         <w:contextualSpacing w:val="0"/>
       </w:pPr>
@@ -1834,6 +2171,9 @@
     </w:p>
     <w:p>
       <w:pPr>
+        <w:keepNext w:val="0"/>
+        <w:keepLines w:val="0"/>
+        <w:widowControl w:val="0"/>
         <w:ind w:firstLine="540"/>
         <w:contextualSpacing w:val="0"/>
       </w:pPr>
@@ -1848,6 +2188,9 @@
     </w:p>
     <w:p>
       <w:pPr>
+        <w:keepNext w:val="0"/>
+        <w:keepLines w:val="0"/>
+        <w:widowControl w:val="0"/>
         <w:ind w:firstLine="540"/>
         <w:contextualSpacing w:val="0"/>
       </w:pPr>
@@ -1862,6 +2205,9 @@
     </w:p>
     <w:p>
       <w:pPr>
+        <w:keepNext w:val="0"/>
+        <w:keepLines w:val="0"/>
+        <w:widowControl w:val="0"/>
         <w:ind w:firstLine="540"/>
         <w:contextualSpacing w:val="0"/>
       </w:pPr>
@@ -1876,6 +2222,9 @@
     </w:p>
     <w:p>
       <w:pPr>
+        <w:keepNext w:val="0"/>
+        <w:keepLines w:val="0"/>
+        <w:widowControl w:val="0"/>
         <w:ind w:firstLine="540"/>
         <w:contextualSpacing w:val="0"/>
       </w:pPr>
@@ -1890,6 +2239,9 @@
     </w:p>
     <w:p>
       <w:pPr>
+        <w:keepNext w:val="0"/>
+        <w:keepLines w:val="0"/>
+        <w:widowControl w:val="0"/>
         <w:ind w:firstLine="540"/>
         <w:contextualSpacing w:val="0"/>
       </w:pPr>
@@ -1904,6 +2256,9 @@
     </w:p>
     <w:p>
       <w:pPr>
+        <w:keepNext w:val="0"/>
+        <w:keepLines w:val="0"/>
+        <w:widowControl w:val="0"/>
         <w:ind w:firstLine="540"/>
         <w:contextualSpacing w:val="0"/>
       </w:pPr>
@@ -1935,6 +2290,9 @@
     </w:p>
     <w:p>
       <w:pPr>
+        <w:keepNext w:val="0"/>
+        <w:keepLines w:val="0"/>
+        <w:widowControl w:val="0"/>
         <w:ind w:firstLine="540"/>
         <w:contextualSpacing w:val="0"/>
       </w:pPr>
@@ -1949,6 +2307,9 @@
     </w:p>
     <w:p>
       <w:pPr>
+        <w:keepNext w:val="0"/>
+        <w:keepLines w:val="0"/>
+        <w:widowControl w:val="0"/>
         <w:ind w:firstLine="540"/>
         <w:contextualSpacing w:val="0"/>
       </w:pPr>
@@ -1963,6 +2324,9 @@
     </w:p>
     <w:p>
       <w:pPr>
+        <w:keepNext w:val="0"/>
+        <w:keepLines w:val="0"/>
+        <w:widowControl w:val="0"/>
         <w:ind w:firstLine="540"/>
         <w:contextualSpacing w:val="0"/>
       </w:pPr>
@@ -1994,6 +2358,9 @@
     </w:p>
     <w:p>
       <w:pPr>
+        <w:keepNext w:val="0"/>
+        <w:keepLines w:val="0"/>
+        <w:widowControl w:val="0"/>
         <w:ind w:firstLine="540"/>
         <w:contextualSpacing w:val="0"/>
       </w:pPr>
@@ -2008,6 +2375,9 @@
     </w:p>
     <w:p>
       <w:pPr>
+        <w:keepNext w:val="0"/>
+        <w:keepLines w:val="0"/>
+        <w:widowControl w:val="0"/>
         <w:ind w:firstLine="540"/>
         <w:contextualSpacing w:val="0"/>
       </w:pPr>
@@ -2022,6 +2392,9 @@
     </w:p>
     <w:p>
       <w:pPr>
+        <w:keepNext w:val="0"/>
+        <w:keepLines w:val="0"/>
+        <w:widowControl w:val="0"/>
         <w:ind w:firstLine="540"/>
         <w:contextualSpacing w:val="0"/>
       </w:pPr>
@@ -2036,6 +2409,9 @@
     </w:p>
     <w:p>
       <w:pPr>
+        <w:keepNext w:val="0"/>
+        <w:keepLines w:val="0"/>
+        <w:widowControl w:val="0"/>
         <w:ind w:firstLine="540"/>
         <w:contextualSpacing w:val="0"/>
       </w:pPr>
@@ -2050,6 +2426,9 @@
     </w:p>
     <w:p>
       <w:pPr>
+        <w:keepNext w:val="0"/>
+        <w:keepLines w:val="0"/>
+        <w:widowControl w:val="0"/>
         <w:ind w:firstLine="540"/>
         <w:contextualSpacing w:val="0"/>
       </w:pPr>
@@ -2064,6 +2443,9 @@
     </w:p>
     <w:p>
       <w:pPr>
+        <w:keepNext w:val="0"/>
+        <w:keepLines w:val="0"/>
+        <w:widowControl w:val="0"/>
         <w:ind w:firstLine="540"/>
         <w:contextualSpacing w:val="0"/>
       </w:pPr>
@@ -2078,6 +2460,9 @@
     </w:p>
     <w:p>
       <w:pPr>
+        <w:keepNext w:val="0"/>
+        <w:keepLines w:val="0"/>
+        <w:widowControl w:val="0"/>
         <w:ind w:firstLine="540"/>
         <w:contextualSpacing w:val="0"/>
       </w:pPr>
@@ -2092,6 +2477,9 @@
     </w:p>
     <w:p>
       <w:pPr>
+        <w:keepNext w:val="0"/>
+        <w:keepLines w:val="0"/>
+        <w:widowControl w:val="0"/>
         <w:ind w:firstLine="540"/>
         <w:contextualSpacing w:val="0"/>
       </w:pPr>
@@ -2106,6 +2494,9 @@
     </w:p>
     <w:p>
       <w:pPr>
+        <w:keepNext w:val="0"/>
+        <w:keepLines w:val="0"/>
+        <w:widowControl w:val="0"/>
         <w:ind w:firstLine="540"/>
         <w:contextualSpacing w:val="0"/>
       </w:pPr>
@@ -2120,6 +2511,9 @@
     </w:p>
     <w:p>
       <w:pPr>
+        <w:keepNext w:val="0"/>
+        <w:keepLines w:val="0"/>
+        <w:widowControl w:val="0"/>
         <w:ind w:firstLine="540"/>
         <w:contextualSpacing w:val="0"/>
       </w:pPr>
@@ -2134,6 +2528,9 @@
     </w:p>
     <w:p>
       <w:pPr>
+        <w:keepNext w:val="0"/>
+        <w:keepLines w:val="0"/>
+        <w:widowControl w:val="0"/>
         <w:ind w:firstLine="540"/>
         <w:contextualSpacing w:val="0"/>
       </w:pPr>
@@ -2148,6 +2545,9 @@
     </w:p>
     <w:p>
       <w:pPr>
+        <w:keepNext w:val="0"/>
+        <w:keepLines w:val="0"/>
+        <w:widowControl w:val="0"/>
         <w:ind w:firstLine="540"/>
         <w:contextualSpacing w:val="0"/>
       </w:pPr>
@@ -2162,6 +2562,9 @@
     </w:p>
     <w:p>
       <w:pPr>
+        <w:keepNext w:val="0"/>
+        <w:keepLines w:val="0"/>
+        <w:widowControl w:val="0"/>
         <w:ind w:firstLine="540"/>
         <w:contextualSpacing w:val="0"/>
       </w:pPr>
@@ -2176,6 +2579,9 @@
     </w:p>
     <w:p>
       <w:pPr>
+        <w:keepNext w:val="0"/>
+        <w:keepLines w:val="0"/>
+        <w:widowControl w:val="0"/>
         <w:ind w:firstLine="540"/>
         <w:contextualSpacing w:val="0"/>
       </w:pPr>
@@ -2190,6 +2596,9 @@
     </w:p>
     <w:p>
       <w:pPr>
+        <w:keepNext w:val="0"/>
+        <w:keepLines w:val="0"/>
+        <w:widowControl w:val="0"/>
         <w:ind w:firstLine="540"/>
         <w:contextualSpacing w:val="0"/>
       </w:pPr>
@@ -2238,6 +2647,9 @@
     </w:p>
     <w:p>
       <w:pPr>
+        <w:keepNext w:val="0"/>
+        <w:keepLines w:val="0"/>
+        <w:widowControl w:val="0"/>
         <w:ind w:firstLine="540"/>
         <w:contextualSpacing w:val="0"/>
       </w:pPr>
@@ -2252,6 +2664,9 @@
     </w:p>
     <w:p>
       <w:pPr>
+        <w:keepNext w:val="0"/>
+        <w:keepLines w:val="0"/>
+        <w:widowControl w:val="0"/>
         <w:ind w:firstLine="540"/>
         <w:contextualSpacing w:val="0"/>
       </w:pPr>
@@ -2266,6 +2681,9 @@
     </w:p>
     <w:p>
       <w:pPr>
+        <w:keepNext w:val="0"/>
+        <w:keepLines w:val="0"/>
+        <w:widowControl w:val="0"/>
         <w:ind w:firstLine="540"/>
         <w:contextualSpacing w:val="0"/>
       </w:pPr>
@@ -2280,6 +2698,9 @@
     </w:p>
     <w:p>
       <w:pPr>
+        <w:keepNext w:val="0"/>
+        <w:keepLines w:val="0"/>
+        <w:widowControl w:val="0"/>
         <w:ind w:firstLine="540"/>
         <w:contextualSpacing w:val="0"/>
       </w:pPr>
@@ -2294,6 +2715,9 @@
     </w:p>
     <w:p>
       <w:pPr>
+        <w:keepNext w:val="0"/>
+        <w:keepLines w:val="0"/>
+        <w:widowControl w:val="0"/>
         <w:ind w:firstLine="540"/>
         <w:contextualSpacing w:val="0"/>
       </w:pPr>
@@ -2308,6 +2732,9 @@
     </w:p>
     <w:p>
       <w:pPr>
+        <w:keepNext w:val="0"/>
+        <w:keepLines w:val="0"/>
+        <w:widowControl w:val="0"/>
         <w:ind w:firstLine="540"/>
         <w:contextualSpacing w:val="0"/>
       </w:pPr>
@@ -2339,6 +2766,9 @@
     </w:p>
     <w:p>
       <w:pPr>
+        <w:keepNext w:val="0"/>
+        <w:keepLines w:val="0"/>
+        <w:widowControl w:val="0"/>
         <w:ind w:firstLine="540"/>
         <w:contextualSpacing w:val="0"/>
       </w:pPr>
@@ -2353,6 +2783,9 @@
     </w:p>
     <w:p>
       <w:pPr>
+        <w:keepNext w:val="0"/>
+        <w:keepLines w:val="0"/>
+        <w:widowControl w:val="0"/>
         <w:ind w:firstLine="540"/>
         <w:contextualSpacing w:val="0"/>
       </w:pPr>
@@ -2384,6 +2817,9 @@
     </w:p>
     <w:p>
       <w:pPr>
+        <w:keepNext w:val="0"/>
+        <w:keepLines w:val="0"/>
+        <w:widowControl w:val="0"/>
         <w:ind w:firstLine="540"/>
         <w:contextualSpacing w:val="0"/>
       </w:pPr>
@@ -2398,6 +2834,9 @@
     </w:p>
     <w:p>
       <w:pPr>
+        <w:keepNext w:val="0"/>
+        <w:keepLines w:val="0"/>
+        <w:widowControl w:val="0"/>
         <w:ind w:firstLine="540"/>
         <w:contextualSpacing w:val="0"/>
       </w:pPr>
@@ -2412,6 +2851,9 @@
     </w:p>
     <w:p>
       <w:pPr>
+        <w:keepNext w:val="0"/>
+        <w:keepLines w:val="0"/>
+        <w:widowControl w:val="0"/>
         <w:ind w:firstLine="540"/>
         <w:contextualSpacing w:val="0"/>
       </w:pPr>
@@ -2426,6 +2868,9 @@
     </w:p>
     <w:p>
       <w:pPr>
+        <w:keepNext w:val="0"/>
+        <w:keepLines w:val="0"/>
+        <w:widowControl w:val="0"/>
         <w:ind w:firstLine="540"/>
         <w:contextualSpacing w:val="0"/>
       </w:pPr>
@@ -2440,6 +2885,9 @@
     </w:p>
     <w:p>
       <w:pPr>
+        <w:keepNext w:val="0"/>
+        <w:keepLines w:val="0"/>
+        <w:widowControl w:val="0"/>
         <w:ind w:firstLine="540"/>
         <w:contextualSpacing w:val="0"/>
       </w:pPr>
@@ -2454,6 +2902,9 @@
     </w:p>
     <w:p>
       <w:pPr>
+        <w:keepNext w:val="0"/>
+        <w:keepLines w:val="0"/>
+        <w:widowControl w:val="0"/>
         <w:ind w:firstLine="540"/>
         <w:contextualSpacing w:val="0"/>
       </w:pPr>
@@ -2468,6 +2919,9 @@
     </w:p>
     <w:p>
       <w:pPr>
+        <w:keepNext w:val="0"/>
+        <w:keepLines w:val="0"/>
+        <w:widowControl w:val="0"/>
         <w:ind w:firstLine="540"/>
         <w:contextualSpacing w:val="0"/>
       </w:pPr>
@@ -2482,6 +2936,9 @@
     </w:p>
     <w:p>
       <w:pPr>
+        <w:keepNext w:val="0"/>
+        <w:keepLines w:val="0"/>
+        <w:widowControl w:val="0"/>
         <w:ind w:firstLine="540"/>
         <w:contextualSpacing w:val="0"/>
       </w:pPr>
@@ -2496,6 +2953,9 @@
     </w:p>
     <w:p>
       <w:pPr>
+        <w:keepNext w:val="0"/>
+        <w:keepLines w:val="0"/>
+        <w:widowControl w:val="0"/>
         <w:ind w:firstLine="540"/>
         <w:contextualSpacing w:val="0"/>
       </w:pPr>
@@ -2510,6 +2970,9 @@
     </w:p>
     <w:p>
       <w:pPr>
+        <w:keepNext w:val="0"/>
+        <w:keepLines w:val="0"/>
+        <w:widowControl w:val="0"/>
         <w:ind w:firstLine="540"/>
         <w:contextualSpacing w:val="0"/>
       </w:pPr>
@@ -2567,6 +3030,9 @@
     </w:p>
     <w:p>
       <w:pPr>
+        <w:keepNext w:val="0"/>
+        <w:keepLines w:val="0"/>
+        <w:widowControl w:val="0"/>
         <w:ind w:firstLine="540"/>
         <w:contextualSpacing w:val="0"/>
       </w:pPr>
@@ -2598,6 +3064,9 @@
     </w:p>
     <w:p>
       <w:pPr>
+        <w:keepNext w:val="0"/>
+        <w:keepLines w:val="0"/>
+        <w:widowControl w:val="0"/>
         <w:ind w:firstLine="540"/>
         <w:contextualSpacing w:val="0"/>
       </w:pPr>
@@ -2612,6 +3081,9 @@
     </w:p>
     <w:p>
       <w:pPr>
+        <w:keepNext w:val="0"/>
+        <w:keepLines w:val="0"/>
+        <w:widowControl w:val="0"/>
         <w:ind w:firstLine="540"/>
         <w:contextualSpacing w:val="0"/>
       </w:pPr>
@@ -2626,6 +3098,9 @@
     </w:p>
     <w:p>
       <w:pPr>
+        <w:keepNext w:val="0"/>
+        <w:keepLines w:val="0"/>
+        <w:widowControl w:val="0"/>
         <w:ind w:firstLine="540"/>
         <w:contextualSpacing w:val="0"/>
       </w:pPr>
@@ -2640,6 +3115,9 @@
     </w:p>
     <w:p>
       <w:pPr>
+        <w:keepNext w:val="0"/>
+        <w:keepLines w:val="0"/>
+        <w:widowControl w:val="0"/>
         <w:ind w:firstLine="540"/>
         <w:contextualSpacing w:val="0"/>
       </w:pPr>
@@ -2654,6 +3132,9 @@
     </w:p>
     <w:p>
       <w:pPr>
+        <w:keepNext w:val="0"/>
+        <w:keepLines w:val="0"/>
+        <w:widowControl w:val="0"/>
         <w:ind w:firstLine="540"/>
         <w:contextualSpacing w:val="0"/>
       </w:pPr>
@@ -2668,6 +3149,9 @@
     </w:p>
     <w:p>
       <w:pPr>
+        <w:keepNext w:val="0"/>
+        <w:keepLines w:val="0"/>
+        <w:widowControl w:val="0"/>
         <w:ind w:firstLine="540"/>
         <w:contextualSpacing w:val="0"/>
       </w:pPr>
@@ -2682,6 +3166,9 @@
     </w:p>
     <w:p>
       <w:pPr>
+        <w:keepNext w:val="0"/>
+        <w:keepLines w:val="0"/>
+        <w:widowControl w:val="0"/>
         <w:ind w:firstLine="540"/>
         <w:contextualSpacing w:val="0"/>
       </w:pPr>
@@ -2696,6 +3183,9 @@
     </w:p>
     <w:p>
       <w:pPr>
+        <w:keepNext w:val="0"/>
+        <w:keepLines w:val="0"/>
+        <w:widowControl w:val="0"/>
         <w:ind w:firstLine="540"/>
         <w:contextualSpacing w:val="0"/>
       </w:pPr>
@@ -2710,6 +3200,9 @@
     </w:p>
     <w:p>
       <w:pPr>
+        <w:keepNext w:val="0"/>
+        <w:keepLines w:val="0"/>
+        <w:widowControl w:val="0"/>
         <w:ind w:firstLine="540"/>
         <w:contextualSpacing w:val="0"/>
       </w:pPr>
@@ -2724,6 +3217,9 @@
     </w:p>
     <w:p>
       <w:pPr>
+        <w:keepNext w:val="0"/>
+        <w:keepLines w:val="0"/>
+        <w:widowControl w:val="0"/>
         <w:ind w:firstLine="540"/>
         <w:contextualSpacing w:val="0"/>
       </w:pPr>
@@ -2738,6 +3234,9 @@
     </w:p>
     <w:p>
       <w:pPr>
+        <w:keepNext w:val="0"/>
+        <w:keepLines w:val="0"/>
+        <w:widowControl w:val="0"/>
         <w:ind w:firstLine="540"/>
         <w:contextualSpacing w:val="0"/>
       </w:pPr>
@@ -2752,6 +3251,9 @@
     </w:p>
     <w:p>
       <w:pPr>
+        <w:keepNext w:val="0"/>
+        <w:keepLines w:val="0"/>
+        <w:widowControl w:val="0"/>
         <w:ind w:firstLine="540"/>
         <w:contextualSpacing w:val="0"/>
       </w:pPr>
@@ -2783,6 +3285,9 @@
     </w:p>
     <w:p>
       <w:pPr>
+        <w:keepNext w:val="0"/>
+        <w:keepLines w:val="0"/>
+        <w:widowControl w:val="0"/>
         <w:ind w:firstLine="540"/>
         <w:contextualSpacing w:val="0"/>
       </w:pPr>
@@ -2797,6 +3302,9 @@
     </w:p>
     <w:p>
       <w:pPr>
+        <w:keepNext w:val="0"/>
+        <w:keepLines w:val="0"/>
+        <w:widowControl w:val="0"/>
         <w:ind w:firstLine="540"/>
         <w:contextualSpacing w:val="0"/>
       </w:pPr>
@@ -2811,6 +3319,9 @@
     </w:p>
     <w:p>
       <w:pPr>
+        <w:keepNext w:val="0"/>
+        <w:keepLines w:val="0"/>
+        <w:widowControl w:val="0"/>
         <w:ind w:firstLine="540"/>
         <w:contextualSpacing w:val="0"/>
       </w:pPr>
@@ -2825,6 +3336,9 @@
     </w:p>
     <w:p>
       <w:pPr>
+        <w:keepNext w:val="0"/>
+        <w:keepLines w:val="0"/>
+        <w:widowControl w:val="0"/>
         <w:ind w:firstLine="540"/>
         <w:contextualSpacing w:val="0"/>
       </w:pPr>
@@ -2839,6 +3353,9 @@
     </w:p>
     <w:p>
       <w:pPr>
+        <w:keepNext w:val="0"/>
+        <w:keepLines w:val="0"/>
+        <w:widowControl w:val="0"/>
         <w:ind w:firstLine="540"/>
         <w:contextualSpacing w:val="0"/>
       </w:pPr>
@@ -2853,6 +3370,9 @@
     </w:p>
     <w:p>
       <w:pPr>
+        <w:keepNext w:val="0"/>
+        <w:keepLines w:val="0"/>
+        <w:widowControl w:val="0"/>
         <w:ind w:firstLine="540"/>
         <w:contextualSpacing w:val="0"/>
       </w:pPr>
@@ -2867,6 +3387,9 @@
     </w:p>
     <w:p>
       <w:pPr>
+        <w:keepNext w:val="0"/>
+        <w:keepLines w:val="0"/>
+        <w:widowControl w:val="0"/>
         <w:ind w:firstLine="540"/>
         <w:contextualSpacing w:val="0"/>
       </w:pPr>
@@ -2881,6 +3404,9 @@
     </w:p>
     <w:p>
       <w:pPr>
+        <w:keepNext w:val="0"/>
+        <w:keepLines w:val="0"/>
+        <w:widowControl w:val="0"/>
         <w:ind w:firstLine="540"/>
         <w:contextualSpacing w:val="0"/>
       </w:pPr>
@@ -2912,6 +3438,9 @@
     </w:p>
     <w:p>
       <w:pPr>
+        <w:keepNext w:val="0"/>
+        <w:keepLines w:val="0"/>
+        <w:widowControl w:val="0"/>
         <w:ind w:firstLine="540"/>
         <w:contextualSpacing w:val="0"/>
       </w:pPr>
@@ -2926,6 +3455,9 @@
     </w:p>
     <w:p>
       <w:pPr>
+        <w:keepNext w:val="0"/>
+        <w:keepLines w:val="0"/>
+        <w:widowControl w:val="0"/>
         <w:ind w:firstLine="540"/>
         <w:contextualSpacing w:val="0"/>
       </w:pPr>
@@ -2957,6 +3489,9 @@
     </w:p>
     <w:p>
       <w:pPr>
+        <w:keepNext w:val="0"/>
+        <w:keepLines w:val="0"/>
+        <w:widowControl w:val="0"/>
         <w:ind w:firstLine="540"/>
         <w:contextualSpacing w:val="0"/>
       </w:pPr>
@@ -2971,6 +3506,9 @@
     </w:p>
     <w:p>
       <w:pPr>
+        <w:keepNext w:val="0"/>
+        <w:keepLines w:val="0"/>
+        <w:widowControl w:val="0"/>
         <w:ind w:firstLine="540"/>
         <w:contextualSpacing w:val="0"/>
       </w:pPr>
@@ -2985,6 +3523,9 @@
     </w:p>
     <w:p>
       <w:pPr>
+        <w:keepNext w:val="0"/>
+        <w:keepLines w:val="0"/>
+        <w:widowControl w:val="0"/>
         <w:ind w:firstLine="540"/>
         <w:contextualSpacing w:val="0"/>
       </w:pPr>
@@ -3033,6 +3574,9 @@
     </w:p>
     <w:p>
       <w:pPr>
+        <w:keepNext w:val="0"/>
+        <w:keepLines w:val="0"/>
+        <w:widowControl w:val="0"/>
         <w:ind w:firstLine="540"/>
         <w:contextualSpacing w:val="0"/>
       </w:pPr>
@@ -3047,6 +3591,9 @@
     </w:p>
     <w:p>
       <w:pPr>
+        <w:keepNext w:val="0"/>
+        <w:keepLines w:val="0"/>
+        <w:widowControl w:val="0"/>
         <w:ind w:firstLine="540"/>
         <w:contextualSpacing w:val="0"/>
       </w:pPr>
@@ -3061,6 +3608,9 @@
     </w:p>
     <w:p>
       <w:pPr>
+        <w:keepNext w:val="0"/>
+        <w:keepLines w:val="0"/>
+        <w:widowControl w:val="0"/>
         <w:ind w:firstLine="540"/>
         <w:contextualSpacing w:val="0"/>
       </w:pPr>
@@ -3075,6 +3625,9 @@
     </w:p>
     <w:p>
       <w:pPr>
+        <w:keepNext w:val="0"/>
+        <w:keepLines w:val="0"/>
+        <w:widowControl w:val="0"/>
         <w:ind w:firstLine="540"/>
         <w:contextualSpacing w:val="0"/>
       </w:pPr>
@@ -3106,6 +3659,9 @@
     </w:p>
     <w:p>
       <w:pPr>
+        <w:keepNext w:val="0"/>
+        <w:keepLines w:val="0"/>
+        <w:widowControl w:val="0"/>
         <w:ind w:firstLine="540"/>
         <w:contextualSpacing w:val="0"/>
       </w:pPr>
@@ -3120,6 +3676,9 @@
     </w:p>
     <w:p>
       <w:pPr>
+        <w:keepNext w:val="0"/>
+        <w:keepLines w:val="0"/>
+        <w:widowControl w:val="0"/>
         <w:ind w:firstLine="540"/>
         <w:contextualSpacing w:val="0"/>
       </w:pPr>
@@ -3151,6 +3710,9 @@
     </w:p>
     <w:p>
       <w:pPr>
+        <w:keepNext w:val="0"/>
+        <w:keepLines w:val="0"/>
+        <w:widowControl w:val="0"/>
         <w:ind w:firstLine="540"/>
         <w:contextualSpacing w:val="0"/>
       </w:pPr>
@@ -3182,6 +3744,9 @@
     </w:p>
     <w:p>
       <w:pPr>
+        <w:keepNext w:val="0"/>
+        <w:keepLines w:val="0"/>
+        <w:widowControl w:val="0"/>
         <w:ind w:firstLine="540"/>
         <w:contextualSpacing w:val="0"/>
       </w:pPr>
@@ -3196,6 +3761,9 @@
     </w:p>
     <w:p>
       <w:pPr>
+        <w:keepNext w:val="0"/>
+        <w:keepLines w:val="0"/>
+        <w:widowControl w:val="0"/>
         <w:ind w:firstLine="540"/>
         <w:contextualSpacing w:val="0"/>
       </w:pPr>
@@ -3210,6 +3778,9 @@
     </w:p>
     <w:p>
       <w:pPr>
+        <w:keepNext w:val="0"/>
+        <w:keepLines w:val="0"/>
+        <w:widowControl w:val="0"/>
         <w:ind w:firstLine="540"/>
         <w:contextualSpacing w:val="0"/>
       </w:pPr>
@@ -3224,6 +3795,9 @@
     </w:p>
     <w:p>
       <w:pPr>
+        <w:keepNext w:val="0"/>
+        <w:keepLines w:val="0"/>
+        <w:widowControl w:val="0"/>
         <w:ind w:firstLine="540"/>
         <w:contextualSpacing w:val="0"/>
       </w:pPr>
@@ -3238,6 +3812,9 @@
     </w:p>
     <w:p>
       <w:pPr>
+        <w:keepNext w:val="0"/>
+        <w:keepLines w:val="0"/>
+        <w:widowControl w:val="0"/>
         <w:ind w:firstLine="540"/>
         <w:contextualSpacing w:val="0"/>
       </w:pPr>
@@ -3252,6 +3829,9 @@
     </w:p>
     <w:p>
       <w:pPr>
+        <w:keepNext w:val="0"/>
+        <w:keepLines w:val="0"/>
+        <w:widowControl w:val="0"/>
         <w:ind w:firstLine="540"/>
         <w:contextualSpacing w:val="0"/>
       </w:pPr>
@@ -3266,6 +3846,9 @@
     </w:p>
     <w:p>
       <w:pPr>
+        <w:keepNext w:val="0"/>
+        <w:keepLines w:val="0"/>
+        <w:widowControl w:val="0"/>
         <w:ind w:firstLine="540"/>
         <w:contextualSpacing w:val="0"/>
       </w:pPr>
@@ -3280,6 +3863,9 @@
     </w:p>
     <w:p>
       <w:pPr>
+        <w:keepNext w:val="0"/>
+        <w:keepLines w:val="0"/>
+        <w:widowControl w:val="0"/>
         <w:ind w:firstLine="540"/>
         <w:contextualSpacing w:val="0"/>
       </w:pPr>
@@ -3303,6 +3889,9 @@
     </w:p>
     <w:p>
       <w:pPr>
+        <w:keepNext w:val="0"/>
+        <w:keepLines w:val="0"/>
+        <w:widowControl w:val="0"/>
         <w:ind w:firstLine="540"/>
         <w:contextualSpacing w:val="0"/>
       </w:pPr>
@@ -3317,6 +3906,9 @@
     </w:p>
     <w:p>
       <w:pPr>
+        <w:keepNext w:val="0"/>
+        <w:keepLines w:val="0"/>
+        <w:widowControl w:val="0"/>
         <w:ind w:firstLine="540"/>
         <w:contextualSpacing w:val="0"/>
       </w:pPr>
@@ -3331,6 +3923,9 @@
     </w:p>
     <w:p>
       <w:pPr>
+        <w:keepNext w:val="0"/>
+        <w:keepLines w:val="0"/>
+        <w:widowControl w:val="0"/>
         <w:ind w:firstLine="540"/>
         <w:contextualSpacing w:val="0"/>
       </w:pPr>
@@ -3345,6 +3940,9 @@
     </w:p>
     <w:p>
       <w:pPr>
+        <w:keepNext w:val="0"/>
+        <w:keepLines w:val="0"/>
+        <w:widowControl w:val="0"/>
         <w:ind w:firstLine="540"/>
         <w:contextualSpacing w:val="0"/>
       </w:pPr>
@@ -3359,6 +3957,9 @@
     </w:p>
     <w:p>
       <w:pPr>
+        <w:keepNext w:val="0"/>
+        <w:keepLines w:val="0"/>
+        <w:widowControl w:val="0"/>
         <w:ind w:firstLine="540"/>
         <w:contextualSpacing w:val="0"/>
       </w:pPr>
@@ -3373,6 +3974,9 @@
     </w:p>
     <w:p>
       <w:pPr>
+        <w:keepNext w:val="0"/>
+        <w:keepLines w:val="0"/>
+        <w:widowControl w:val="0"/>
         <w:ind w:firstLine="540"/>
         <w:contextualSpacing w:val="0"/>
       </w:pPr>
@@ -3387,6 +3991,9 @@
     </w:p>
     <w:p>
       <w:pPr>
+        <w:keepNext w:val="0"/>
+        <w:keepLines w:val="0"/>
+        <w:widowControl w:val="0"/>
         <w:ind w:firstLine="540"/>
         <w:contextualSpacing w:val="0"/>
       </w:pPr>
@@ -3401,6 +4008,9 @@
     </w:p>
     <w:p>
       <w:pPr>
+        <w:keepNext w:val="0"/>
+        <w:keepLines w:val="0"/>
+        <w:widowControl w:val="0"/>
         <w:ind w:firstLine="540"/>
         <w:contextualSpacing w:val="0"/>
       </w:pPr>
@@ -3415,6 +4025,9 @@
     </w:p>
     <w:p>
       <w:pPr>
+        <w:keepNext w:val="0"/>
+        <w:keepLines w:val="0"/>
+        <w:widowControl w:val="0"/>
         <w:ind w:firstLine="540"/>
         <w:contextualSpacing w:val="0"/>
       </w:pPr>
@@ -3429,6 +4042,9 @@
     </w:p>
     <w:p>
       <w:pPr>
+        <w:keepNext w:val="0"/>
+        <w:keepLines w:val="0"/>
+        <w:widowControl w:val="0"/>
         <w:ind w:firstLine="540"/>
         <w:contextualSpacing w:val="0"/>
       </w:pPr>
@@ -3443,6 +4059,9 @@
     </w:p>
     <w:p>
       <w:pPr>
+        <w:keepNext w:val="0"/>
+        <w:keepLines w:val="0"/>
+        <w:widowControl w:val="0"/>
         <w:ind w:firstLine="540"/>
         <w:contextualSpacing w:val="0"/>
       </w:pPr>
@@ -3491,6 +4110,9 @@
     </w:p>
     <w:p>
       <w:pPr>
+        <w:keepNext w:val="0"/>
+        <w:keepLines w:val="0"/>
+        <w:widowControl w:val="0"/>
         <w:ind w:firstLine="540"/>
         <w:contextualSpacing w:val="0"/>
       </w:pPr>
@@ -3505,6 +4127,9 @@
     </w:p>
     <w:p>
       <w:pPr>
+        <w:keepNext w:val="0"/>
+        <w:keepLines w:val="0"/>
+        <w:widowControl w:val="0"/>
         <w:ind w:firstLine="540"/>
         <w:contextualSpacing w:val="0"/>
       </w:pPr>
@@ -3519,6 +4144,9 @@
     </w:p>
     <w:p>
       <w:pPr>
+        <w:keepNext w:val="0"/>
+        <w:keepLines w:val="0"/>
+        <w:widowControl w:val="0"/>
         <w:ind w:firstLine="540"/>
         <w:contextualSpacing w:val="0"/>
       </w:pPr>
@@ -3533,6 +4161,9 @@
     </w:p>
     <w:p>
       <w:pPr>
+        <w:keepNext w:val="0"/>
+        <w:keepLines w:val="0"/>
+        <w:widowControl w:val="0"/>
         <w:ind w:firstLine="540"/>
         <w:contextualSpacing w:val="0"/>
       </w:pPr>
@@ -3547,6 +4178,9 @@
     </w:p>
     <w:p>
       <w:pPr>
+        <w:keepNext w:val="0"/>
+        <w:keepLines w:val="0"/>
+        <w:widowControl w:val="0"/>
         <w:ind w:firstLine="540"/>
         <w:contextualSpacing w:val="0"/>
       </w:pPr>
@@ -3561,6 +4195,9 @@
     </w:p>
     <w:p>
       <w:pPr>
+        <w:keepNext w:val="0"/>
+        <w:keepLines w:val="0"/>
+        <w:widowControl w:val="0"/>
         <w:ind w:firstLine="540"/>
         <w:contextualSpacing w:val="0"/>
       </w:pPr>
@@ -3575,6 +4212,9 @@
     </w:p>
     <w:p>
       <w:pPr>
+        <w:keepNext w:val="0"/>
+        <w:keepLines w:val="0"/>
+        <w:widowControl w:val="0"/>
         <w:ind w:firstLine="540"/>
         <w:contextualSpacing w:val="0"/>
       </w:pPr>
@@ -3589,6 +4229,9 @@
     </w:p>
     <w:p>
       <w:pPr>
+        <w:keepNext w:val="0"/>
+        <w:keepLines w:val="0"/>
+        <w:widowControl w:val="0"/>
         <w:ind w:firstLine="540"/>
         <w:contextualSpacing w:val="0"/>
       </w:pPr>
@@ -3603,6 +4246,9 @@
     </w:p>
     <w:p>
       <w:pPr>
+        <w:keepNext w:val="0"/>
+        <w:keepLines w:val="0"/>
+        <w:widowControl w:val="0"/>
         <w:ind w:firstLine="540"/>
         <w:contextualSpacing w:val="0"/>
       </w:pPr>
@@ -3617,6 +4263,9 @@
     </w:p>
     <w:p>
       <w:pPr>
+        <w:keepNext w:val="0"/>
+        <w:keepLines w:val="0"/>
+        <w:widowControl w:val="0"/>
         <w:ind w:firstLine="540"/>
         <w:contextualSpacing w:val="0"/>
       </w:pPr>
@@ -3631,6 +4280,9 @@
     </w:p>
     <w:p>
       <w:pPr>
+        <w:keepNext w:val="0"/>
+        <w:keepLines w:val="0"/>
+        <w:widowControl w:val="0"/>
         <w:ind w:firstLine="540"/>
         <w:contextualSpacing w:val="0"/>
       </w:pPr>
@@ -3645,6 +4297,9 @@
     </w:p>
     <w:p>
       <w:pPr>
+        <w:keepNext w:val="0"/>
+        <w:keepLines w:val="0"/>
+        <w:widowControl w:val="0"/>
         <w:ind w:firstLine="540"/>
         <w:contextualSpacing w:val="0"/>
       </w:pPr>
@@ -3676,6 +4331,9 @@
     </w:p>
     <w:p>
       <w:pPr>
+        <w:keepNext w:val="0"/>
+        <w:keepLines w:val="0"/>
+        <w:widowControl w:val="0"/>
         <w:ind w:firstLine="540"/>
         <w:contextualSpacing w:val="0"/>
       </w:pPr>
@@ -3707,6 +4365,9 @@
     </w:p>
     <w:p>
       <w:pPr>
+        <w:keepNext w:val="0"/>
+        <w:keepLines w:val="0"/>
+        <w:widowControl w:val="0"/>
         <w:ind w:firstLine="540"/>
         <w:contextualSpacing w:val="0"/>
       </w:pPr>
@@ -3721,6 +4382,9 @@
     </w:p>
     <w:p>
       <w:pPr>
+        <w:keepNext w:val="0"/>
+        <w:keepLines w:val="0"/>
+        <w:widowControl w:val="0"/>
         <w:ind w:firstLine="540"/>
         <w:contextualSpacing w:val="0"/>
       </w:pPr>
@@ -3735,6 +4399,9 @@
     </w:p>
     <w:p>
       <w:pPr>
+        <w:keepNext w:val="0"/>
+        <w:keepLines w:val="0"/>
+        <w:widowControl w:val="0"/>
         <w:ind w:firstLine="540"/>
         <w:contextualSpacing w:val="0"/>
       </w:pPr>
@@ -3749,6 +4416,9 @@
     </w:p>
     <w:p>
       <w:pPr>
+        <w:keepNext w:val="0"/>
+        <w:keepLines w:val="0"/>
+        <w:widowControl w:val="0"/>
         <w:ind w:firstLine="540"/>
         <w:contextualSpacing w:val="0"/>
       </w:pPr>
@@ -3763,6 +4433,9 @@
     </w:p>
     <w:p>
       <w:pPr>
+        <w:keepNext w:val="0"/>
+        <w:keepLines w:val="0"/>
+        <w:widowControl w:val="0"/>
         <w:ind w:firstLine="540"/>
         <w:contextualSpacing w:val="0"/>
       </w:pPr>
@@ -3777,6 +4450,9 @@
     </w:p>
     <w:p>
       <w:pPr>
+        <w:keepNext w:val="0"/>
+        <w:keepLines w:val="0"/>
+        <w:widowControl w:val="0"/>
         <w:ind w:firstLine="540"/>
         <w:contextualSpacing w:val="0"/>
       </w:pPr>
@@ -3791,6 +4467,9 @@
     </w:p>
     <w:p>
       <w:pPr>
+        <w:keepNext w:val="0"/>
+        <w:keepLines w:val="0"/>
+        <w:widowControl w:val="0"/>
         <w:ind w:firstLine="540"/>
         <w:contextualSpacing w:val="0"/>
       </w:pPr>
@@ -3805,6 +4484,9 @@
     </w:p>
     <w:p>
       <w:pPr>
+        <w:keepNext w:val="0"/>
+        <w:keepLines w:val="0"/>
+        <w:widowControl w:val="0"/>
         <w:ind w:firstLine="540"/>
         <w:contextualSpacing w:val="0"/>
       </w:pPr>
@@ -3819,6 +4501,9 @@
     </w:p>
     <w:p>
       <w:pPr>
+        <w:keepNext w:val="0"/>
+        <w:keepLines w:val="0"/>
+        <w:widowControl w:val="0"/>
         <w:ind w:firstLine="540"/>
         <w:contextualSpacing w:val="0"/>
       </w:pPr>
@@ -3833,6 +4518,9 @@
     </w:p>
     <w:p>
       <w:pPr>
+        <w:keepNext w:val="0"/>
+        <w:keepLines w:val="0"/>
+        <w:widowControl w:val="0"/>
         <w:ind w:firstLine="540"/>
         <w:contextualSpacing w:val="0"/>
       </w:pPr>
@@ -3847,6 +4535,9 @@
     </w:p>
     <w:p>
       <w:pPr>
+        <w:keepNext w:val="0"/>
+        <w:keepLines w:val="0"/>
+        <w:widowControl w:val="0"/>
         <w:ind w:firstLine="540"/>
         <w:contextualSpacing w:val="0"/>
       </w:pPr>
@@ -3861,6 +4552,9 @@
     </w:p>
     <w:p>
       <w:pPr>
+        <w:keepNext w:val="0"/>
+        <w:keepLines w:val="0"/>
+        <w:widowControl w:val="0"/>
         <w:ind w:firstLine="540"/>
         <w:contextualSpacing w:val="0"/>
       </w:pPr>
@@ -3875,6 +4569,9 @@
     </w:p>
     <w:p>
       <w:pPr>
+        <w:keepNext w:val="0"/>
+        <w:keepLines w:val="0"/>
+        <w:widowControl w:val="0"/>
         <w:ind w:firstLine="540"/>
         <w:contextualSpacing w:val="0"/>
       </w:pPr>
@@ -3889,6 +4586,9 @@
     </w:p>
     <w:p>
       <w:pPr>
+        <w:keepNext w:val="0"/>
+        <w:keepLines w:val="0"/>
+        <w:widowControl w:val="0"/>
         <w:ind w:firstLine="540"/>
         <w:contextualSpacing w:val="0"/>
       </w:pPr>
@@ -3903,6 +4603,9 @@
     </w:p>
     <w:p>
       <w:pPr>
+        <w:keepNext w:val="0"/>
+        <w:keepLines w:val="0"/>
+        <w:widowControl w:val="0"/>
         <w:ind w:firstLine="540"/>
         <w:contextualSpacing w:val="0"/>
       </w:pPr>
@@ -3917,17 +4620,23 @@
     </w:p>
     <w:p>
       <w:pPr>
-        <w:ind w:firstLine="540"/>
-        <w:contextualSpacing w:val="0"/>
-      </w:pPr>
-      <w:r>
-        <w:rPr>
-          <w:rtl w:val="0"/>
-        </w:rPr>
-      </w:r>
-    </w:p>
-    <w:p>
-      <w:pPr>
+        <w:keepNext w:val="0"/>
+        <w:keepLines w:val="0"/>
+        <w:widowControl w:val="0"/>
+        <w:ind w:firstLine="540"/>
+        <w:contextualSpacing w:val="0"/>
+      </w:pPr>
+      <w:r>
+        <w:rPr>
+          <w:rtl w:val="0"/>
+        </w:rPr>
+      </w:r>
+    </w:p>
+    <w:p>
+      <w:pPr>
+        <w:keepNext w:val="0"/>
+        <w:keepLines w:val="0"/>
+        <w:widowControl w:val="0"/>
         <w:ind w:firstLine="540"/>
         <w:contextualSpacing w:val="0"/>
         <w:jc w:val="center"/>
@@ -3943,17 +4652,23 @@
     </w:p>
     <w:p>
       <w:pPr>
-        <w:ind w:firstLine="540"/>
-        <w:contextualSpacing w:val="0"/>
-      </w:pPr>
-      <w:r>
-        <w:rPr>
-          <w:rtl w:val="0"/>
-        </w:rPr>
-      </w:r>
-    </w:p>
-    <w:p>
-      <w:pPr>
+        <w:keepNext w:val="0"/>
+        <w:keepLines w:val="0"/>
+        <w:widowControl w:val="0"/>
+        <w:ind w:firstLine="540"/>
+        <w:contextualSpacing w:val="0"/>
+      </w:pPr>
+      <w:r>
+        <w:rPr>
+          <w:rtl w:val="0"/>
+        </w:rPr>
+      </w:r>
+    </w:p>
+    <w:p>
+      <w:pPr>
+        <w:keepNext w:val="0"/>
+        <w:keepLines w:val="0"/>
+        <w:widowControl w:val="0"/>
         <w:ind w:firstLine="540"/>
         <w:contextualSpacing w:val="0"/>
       </w:pPr>
@@ -3969,6 +4684,9 @@
     </w:p>
     <w:p>
       <w:pPr>
+        <w:keepNext w:val="0"/>
+        <w:keepLines w:val="0"/>
+        <w:widowControl w:val="0"/>
         <w:ind w:firstLine="540"/>
         <w:contextualSpacing w:val="0"/>
       </w:pPr>
@@ -3983,6 +4701,9 @@
     </w:p>
     <w:p>
       <w:pPr>
+        <w:keepNext w:val="0"/>
+        <w:keepLines w:val="0"/>
+        <w:widowControl w:val="0"/>
         <w:ind w:firstLine="540"/>
         <w:contextualSpacing w:val="0"/>
       </w:pPr>
@@ -3997,6 +4718,9 @@
     </w:p>
     <w:p>
       <w:pPr>
+        <w:keepNext w:val="0"/>
+        <w:keepLines w:val="0"/>
+        <w:widowControl w:val="0"/>
         <w:ind w:firstLine="540"/>
         <w:contextualSpacing w:val="0"/>
       </w:pPr>
@@ -4011,6 +4735,9 @@
     </w:p>
     <w:p>
       <w:pPr>
+        <w:keepNext w:val="0"/>
+        <w:keepLines w:val="0"/>
+        <w:widowControl w:val="0"/>
         <w:ind w:firstLine="540"/>
         <w:contextualSpacing w:val="0"/>
       </w:pPr>
@@ -4025,6 +4752,9 @@
     </w:p>
     <w:p>
       <w:pPr>
+        <w:keepNext w:val="0"/>
+        <w:keepLines w:val="0"/>
+        <w:widowControl w:val="0"/>
         <w:ind w:firstLine="540"/>
         <w:contextualSpacing w:val="0"/>
       </w:pPr>
@@ -4056,6 +4786,9 @@
     </w:p>
     <w:p>
       <w:pPr>
+        <w:keepNext w:val="0"/>
+        <w:keepLines w:val="0"/>
+        <w:widowControl w:val="0"/>
         <w:ind w:firstLine="540"/>
         <w:contextualSpacing w:val="0"/>
       </w:pPr>
@@ -4070,6 +4803,9 @@
     </w:p>
     <w:p>
       <w:pPr>
+        <w:keepNext w:val="0"/>
+        <w:keepLines w:val="0"/>
+        <w:widowControl w:val="0"/>
         <w:ind w:firstLine="540"/>
         <w:contextualSpacing w:val="0"/>
       </w:pPr>
@@ -4099,6 +4835,9 @@
   <w:style w:styleId="Normal" w:type="paragraph" w:default="1">
     <w:name w:val="normal"/>
     <w:pPr>
+      <w:keepNext w:val="0"/>
+      <w:keepLines w:val="0"/>
+      <w:widowControl w:val="0"/>
       <w:spacing w:lineRule="auto" w:after="0" w:line="276" w:before="0"/>
       <w:ind w:left="0" w:firstLine="0" w:right="0"/>
       <w:contextualSpacing w:val="1"/>
@@ -4121,6 +4860,9 @@
     <w:basedOn w:val="Normal"/>
     <w:next w:val="Normal"/>
     <w:pPr>
+      <w:keepNext w:val="0"/>
+      <w:keepLines w:val="0"/>
+      <w:widowControl w:val="0"/>
       <w:spacing w:lineRule="auto" w:after="0" w:before="200"/>
       <w:contextualSpacing w:val="1"/>
     </w:pPr>
@@ -4148,6 +4890,9 @@
     <w:basedOn w:val="Normal"/>
     <w:next w:val="Normal"/>
     <w:pPr>
+      <w:keepNext w:val="0"/>
+      <w:keepLines w:val="0"/>
+      <w:widowControl w:val="0"/>
       <w:spacing w:lineRule="auto" w:after="0" w:before="160"/>
       <w:contextualSpacing w:val="1"/>
     </w:pPr>
@@ -4163,6 +4908,9 @@
     <w:basedOn w:val="Normal"/>
     <w:next w:val="Normal"/>
     <w:pPr>
+      <w:keepNext w:val="0"/>
+      <w:keepLines w:val="0"/>
+      <w:widowControl w:val="0"/>
       <w:spacing w:lineRule="auto" w:after="0" w:before="160"/>
       <w:contextualSpacing w:val="1"/>
     </w:pPr>
@@ -4178,6 +4926,9 @@
     <w:basedOn w:val="Normal"/>
     <w:next w:val="Normal"/>
     <w:pPr>
+      <w:keepNext w:val="0"/>
+      <w:keepLines w:val="0"/>
+      <w:widowControl w:val="0"/>
       <w:spacing w:lineRule="auto" w:after="0" w:before="160"/>
       <w:contextualSpacing w:val="1"/>
     </w:pPr>
@@ -4192,6 +4943,9 @@
     <w:basedOn w:val="Normal"/>
     <w:next w:val="Normal"/>
     <w:pPr>
+      <w:keepNext w:val="0"/>
+      <w:keepLines w:val="0"/>
+      <w:widowControl w:val="0"/>
       <w:spacing w:lineRule="auto" w:after="0" w:before="160"/>
       <w:contextualSpacing w:val="1"/>
     </w:pPr>
@@ -4207,6 +4961,9 @@
     <w:basedOn w:val="Normal"/>
     <w:next w:val="Normal"/>
     <w:pPr>
+      <w:keepNext w:val="0"/>
+      <w:keepLines w:val="0"/>
+      <w:widowControl w:val="0"/>
       <w:spacing w:lineRule="auto" w:after="0" w:before="0"/>
       <w:contextualSpacing w:val="1"/>
     </w:pPr>
@@ -4220,6 +4977,9 @@
     <w:basedOn w:val="Normal"/>
     <w:next w:val="Normal"/>
     <w:pPr>
+      <w:keepNext w:val="0"/>
+      <w:keepLines w:val="0"/>
+      <w:widowControl w:val="0"/>
       <w:spacing w:lineRule="auto" w:after="200" w:before="0"/>
       <w:contextualSpacing w:val="1"/>
     </w:pPr>
